--- a/labs/lab09/report/Л09_Луангсуваннавонг_Отчет.docx
+++ b/labs/lab09/report/Л09_Луангсуваннавонг_Отчет.docx
@@ -622,7 +622,7 @@
         <w:pStyle w:val="FirstParagraph"/>
       </w:pPr>
       <w:r>
-        <w:t xml:space="preserve">Используя команду mc, я изучаю инструкцию команды mc (Midnight Commander) (рис. 1).</w:t>
+        <w:t xml:space="preserve">Используя команду man, я изучаю инструкцию команды mc (Midnight Commander) (рис. 1).</w:t>
       </w:r>
     </w:p>
     <w:bookmarkStart w:id="26" w:name="fig:001"/>
